--- a/robot/icfpc_report_Z-TEAM.docx
+++ b/robot/icfpc_report_Z-TEAM.docx
@@ -186,9 +186,16 @@
         <w:rPr>
           <w:rFonts w:ascii="Times New Roman" w:hAnsi="Times New Roman"/>
           <w:b/>
+        </w:rPr>
+        <w:t>________</w:t>
+      </w:r>
+      <w:r>
+        <w:rPr>
+          <w:rFonts w:ascii="Times New Roman" w:hAnsi="Times New Roman"/>
+          <w:b/>
           <w:lang w:val="en-US"/>
         </w:rPr>
-        <w:t>________ICFPC</w:t>
+        <w:t>ICFPC</w:t>
       </w:r>
       <w:r>
         <w:rPr>
@@ -216,7 +223,6 @@
         <w:rPr>
           <w:rFonts w:ascii="Times New Roman" w:hAnsi="Times New Roman"/>
           <w:b/>
-          <w:lang w:val="en-US"/>
         </w:rPr>
         <w:t>2012</w:t>
       </w:r>
@@ -695,6 +701,7 @@
         <w:ind w:left="2124" w:firstLine="708"/>
         <w:rPr>
           <w:rFonts w:ascii="Times New Roman" w:hAnsi="Times New Roman"/>
+          <w:lang w:val="en-US"/>
         </w:rPr>
       </w:pPr>
     </w:p>
@@ -704,8 +711,40 @@
         <w:ind w:left="2124" w:firstLine="708"/>
         <w:rPr>
           <w:rFonts w:ascii="Times New Roman" w:hAnsi="Times New Roman"/>
-        </w:rPr>
-      </w:pPr>
+          <w:lang w:val="en-US"/>
+        </w:rPr>
+      </w:pPr>
+      <w:r>
+        <w:rPr>
+          <w:rFonts w:ascii="Times New Roman" w:hAnsi="Times New Roman"/>
+        </w:rPr>
+        <w:t xml:space="preserve">        </w:t>
+      </w:r>
+      <w:r>
+        <w:rPr>
+          <w:rFonts w:ascii="Times New Roman" w:hAnsi="Times New Roman"/>
+          <w:lang w:val="en-US"/>
+        </w:rPr>
+        <w:t xml:space="preserve">    </w:t>
+      </w:r>
+      <w:r>
+        <w:rPr>
+          <w:rFonts w:ascii="Times New Roman" w:hAnsi="Times New Roman"/>
+        </w:rPr>
+        <w:t xml:space="preserve"> </w:t>
+      </w:r>
+      <w:r>
+        <w:rPr>
+          <w:rFonts w:ascii="Times New Roman" w:hAnsi="Times New Roman"/>
+        </w:rPr>
+        <w:t>Санкт</w:t>
+      </w:r>
+      <w:r>
+        <w:rPr>
+          <w:rFonts w:ascii="Times New Roman" w:hAnsi="Times New Roman"/>
+        </w:rPr>
+        <w:t>-Петербург</w:t>
+      </w:r>
     </w:p>
     <w:p>
       <w:pPr>
@@ -713,231 +752,28 @@
         <w:ind w:left="2124" w:firstLine="708"/>
         <w:rPr>
           <w:rFonts w:ascii="Times New Roman" w:hAnsi="Times New Roman"/>
-        </w:rPr>
-      </w:pPr>
-      <w:r>
-        <w:rPr>
-          <w:rFonts w:ascii="Times New Roman" w:hAnsi="Times New Roman"/>
-        </w:rPr>
-        <w:t xml:space="preserve">            </w:t>
-      </w:r>
-      <w:r>
-        <w:rPr>
-          <w:rFonts w:ascii="Times New Roman" w:hAnsi="Times New Roman"/>
-        </w:rPr>
-        <w:t>Санкт</w:t>
-      </w:r>
-      <w:r>
-        <w:rPr>
-          <w:rFonts w:ascii="Times New Roman" w:hAnsi="Times New Roman"/>
-        </w:rPr>
-        <w:t>-Петербург</w:t>
-      </w:r>
-    </w:p>
-    <w:p>
-      <w:pPr>
-        <w:spacing w:after="120"/>
-        <w:ind w:left="2832"/>
-        <w:rPr>
-          <w:rFonts w:ascii="Times New Roman" w:hAnsi="Times New Roman"/>
-        </w:rPr>
-      </w:pPr>
-      <w:r>
-        <w:rPr>
-          <w:rFonts w:ascii="Times New Roman" w:hAnsi="Times New Roman"/>
-        </w:rPr>
-        <w:lastRenderedPageBreak/>
-        <w:t xml:space="preserve">                        2012 </w:t>
-      </w:r>
-    </w:p>
-    <w:p>
-      <w:pPr>
-        <w:rPr>
           <w:lang w:val="en-US"/>
         </w:rPr>
       </w:pPr>
-    </w:p>
-    <w:p>
-      <w:pPr>
-        <w:rPr>
+      <w:r>
+        <w:rPr>
+          <w:rFonts w:ascii="Times New Roman" w:hAnsi="Times New Roman"/>
+        </w:rPr>
+        <w:t xml:space="preserve">   </w:t>
+      </w:r>
+      <w:r>
+        <w:rPr>
+          <w:rFonts w:ascii="Times New Roman" w:hAnsi="Times New Roman"/>
           <w:lang w:val="en-US"/>
         </w:rPr>
-      </w:pPr>
-    </w:p>
-    <w:p>
-      <w:pPr>
-        <w:rPr>
-          <w:lang w:val="en-US"/>
-        </w:rPr>
-      </w:pPr>
-    </w:p>
-    <w:p>
-      <w:pPr>
-        <w:rPr>
-          <w:lang w:val="en-US"/>
-        </w:rPr>
-      </w:pPr>
-    </w:p>
-    <w:p>
-      <w:pPr>
-        <w:rPr>
-          <w:lang w:val="en-US"/>
-        </w:rPr>
-      </w:pPr>
-    </w:p>
-    <w:p>
-      <w:pPr>
-        <w:rPr>
-          <w:lang w:val="en-US"/>
-        </w:rPr>
-      </w:pPr>
-    </w:p>
-    <w:p>
-      <w:pPr>
-        <w:rPr>
-          <w:lang w:val="en-US"/>
-        </w:rPr>
-      </w:pPr>
-    </w:p>
-    <w:p>
-      <w:pPr>
-        <w:rPr>
-          <w:lang w:val="en-US"/>
-        </w:rPr>
-      </w:pPr>
-    </w:p>
-    <w:p>
-      <w:pPr>
-        <w:rPr>
-          <w:lang w:val="en-US"/>
-        </w:rPr>
-      </w:pPr>
-    </w:p>
-    <w:p>
-      <w:pPr>
-        <w:rPr>
-          <w:lang w:val="en-US"/>
-        </w:rPr>
-      </w:pPr>
-    </w:p>
-    <w:p>
-      <w:pPr>
-        <w:rPr>
-          <w:lang w:val="en-US"/>
-        </w:rPr>
-      </w:pPr>
-    </w:p>
-    <w:p>
-      <w:pPr>
-        <w:rPr>
-          <w:lang w:val="en-US"/>
-        </w:rPr>
-      </w:pPr>
-    </w:p>
-    <w:p>
-      <w:pPr>
-        <w:rPr>
-          <w:lang w:val="en-US"/>
-        </w:rPr>
-      </w:pPr>
-    </w:p>
-    <w:p>
-      <w:pPr>
-        <w:rPr>
-          <w:lang w:val="en-US"/>
-        </w:rPr>
-      </w:pPr>
-    </w:p>
-    <w:p>
-      <w:pPr>
-        <w:rPr>
-          <w:lang w:val="en-US"/>
-        </w:rPr>
-      </w:pPr>
-    </w:p>
-    <w:p>
-      <w:pPr>
-        <w:rPr>
-          <w:lang w:val="en-US"/>
-        </w:rPr>
-      </w:pPr>
-    </w:p>
-    <w:p>
-      <w:pPr>
-        <w:rPr>
-          <w:lang w:val="en-US"/>
-        </w:rPr>
-      </w:pPr>
-    </w:p>
-    <w:p>
-      <w:pPr>
-        <w:rPr>
-          <w:lang w:val="en-US"/>
-        </w:rPr>
-      </w:pPr>
-    </w:p>
-    <w:p>
-      <w:pPr>
-        <w:rPr>
-          <w:lang w:val="en-US"/>
-        </w:rPr>
-      </w:pPr>
-    </w:p>
-    <w:p>
-      <w:pPr>
-        <w:rPr>
-          <w:lang w:val="en-US"/>
-        </w:rPr>
-      </w:pPr>
-    </w:p>
-    <w:p>
-      <w:pPr>
-        <w:rPr>
-          <w:lang w:val="en-US"/>
-        </w:rPr>
-      </w:pPr>
-    </w:p>
-    <w:p>
-      <w:pPr>
-        <w:rPr>
-          <w:lang w:val="en-US"/>
-        </w:rPr>
-      </w:pPr>
-    </w:p>
-    <w:p>
-      <w:pPr>
-        <w:rPr>
-          <w:lang w:val="en-US"/>
-        </w:rPr>
-      </w:pPr>
-    </w:p>
-    <w:p>
-      <w:pPr>
-        <w:rPr>
-          <w:lang w:val="en-US"/>
-        </w:rPr>
-      </w:pPr>
-    </w:p>
-    <w:p>
-      <w:pPr>
-        <w:rPr>
-          <w:lang w:val="en-US"/>
-        </w:rPr>
-      </w:pPr>
-    </w:p>
-    <w:p>
-      <w:pPr>
-        <w:rPr>
-          <w:lang w:val="en-US"/>
-        </w:rPr>
-      </w:pPr>
-    </w:p>
-    <w:p>
-      <w:pPr>
-        <w:rPr>
-          <w:lang w:val="en-US"/>
-        </w:rPr>
-      </w:pPr>
+        <w:t xml:space="preserve">                 </w:t>
+      </w:r>
+      <w:r>
+        <w:rPr>
+          <w:rFonts w:ascii="Times New Roman" w:hAnsi="Times New Roman"/>
+        </w:rPr>
+        <w:t xml:space="preserve">2012 </w:t>
+      </w:r>
     </w:p>
     <w:p>
       <w:pPr>
@@ -962,7 +798,6 @@
         <w:rPr>
           <w:rFonts w:ascii="Times New Roman" w:hAnsi="Times New Roman" w:cs="Times New Roman"/>
         </w:rPr>
-        <w:lastRenderedPageBreak/>
         <w:t>Описание проекта.</w:t>
       </w:r>
     </w:p>
@@ -1488,7 +1323,7 @@
       <w:r>
         <w:rPr>
           <w:rFonts w:ascii="Times New Roman" w:eastAsia="Times New Roman" w:hAnsi="Times New Roman" w:cs="Times New Roman"/>
-          <w:lang w:val="en-US" w:eastAsia="ru-RU"/>
+          <w:lang w:eastAsia="ru-RU"/>
         </w:rPr>
         <w:t xml:space="preserve">  </w:t>
       </w:r>
@@ -1537,7 +1372,7 @@
       <w:r>
         <w:rPr>
           <w:rFonts w:ascii="Times New Roman" w:eastAsia="Times New Roman" w:hAnsi="Times New Roman" w:cs="Times New Roman"/>
-          <w:lang w:val="en-US" w:eastAsia="ru-RU"/>
+          <w:lang w:eastAsia="ru-RU"/>
         </w:rPr>
         <w:t xml:space="preserve">     </w:t>
       </w:r>
@@ -1586,7 +1421,7 @@
       <w:r>
         <w:rPr>
           <w:rFonts w:ascii="Times New Roman" w:eastAsia="Times New Roman" w:hAnsi="Times New Roman" w:cs="Times New Roman"/>
-          <w:lang w:val="en-US" w:eastAsia="ru-RU"/>
+          <w:lang w:eastAsia="ru-RU"/>
         </w:rPr>
         <w:t xml:space="preserve">   </w:t>
       </w:r>
@@ -1635,7 +1470,7 @@
       <w:r>
         <w:rPr>
           <w:rFonts w:ascii="Times New Roman" w:eastAsia="Times New Roman" w:hAnsi="Times New Roman" w:cs="Times New Roman"/>
-          <w:lang w:val="en-US" w:eastAsia="ru-RU"/>
+          <w:lang w:eastAsia="ru-RU"/>
         </w:rPr>
         <w:t xml:space="preserve">   </w:t>
       </w:r>
@@ -1902,7 +1737,15 @@
           <w:lang w:eastAsia="ru-RU"/>
         </w:rPr>
         <w:br/>
-        <w:t>Двигаться можно в клетку с открытым выходом, в пустую, в клетку с землёй и клетку с λ. Ещё можно двигаться (только налево и направо) в клетку с камнем, если за камнем пустое место. После ухода из клетки робот всегда оставляет в клетку пустоту.</w:t>
+        <w:t xml:space="preserve">Двигаться можно в клетку с открытым выходом, в пустую, в клетку с землёй и клетку с λ. Ещё </w:t>
+      </w:r>
+      <w:r>
+        <w:rPr>
+          <w:rFonts w:ascii="Times New Roman" w:eastAsia="Times New Roman" w:hAnsi="Times New Roman" w:cs="Times New Roman"/>
+          <w:lang w:eastAsia="ru-RU"/>
+        </w:rPr>
+        <w:lastRenderedPageBreak/>
+        <w:t>можно двигаться (только налево и направо) в клетку с камнем, если за камнем пустое место. После ухода из клетки робот всегда оставляет в клетку пустоту.</w:t>
       </w:r>
     </w:p>
     <w:p>
@@ -1924,7 +1767,6 @@
           <w:u w:val="single"/>
           <w:lang w:eastAsia="ru-RU"/>
         </w:rPr>
-        <w:lastRenderedPageBreak/>
         <w:t>Обновление карты (симуляция)</w:t>
       </w:r>
     </w:p>
@@ -2386,7 +2228,6 @@
         <w:rPr>
           <w:rFonts w:ascii="Times New Roman" w:hAnsi="Times New Roman" w:cs="Times New Roman"/>
         </w:rPr>
-        <w:lastRenderedPageBreak/>
         <w:t>Описание алгоритма.</w:t>
       </w:r>
     </w:p>
@@ -2543,6 +2384,18 @@
           <w:rFonts w:ascii="Times New Roman" w:hAnsi="Times New Roman" w:cs="Times New Roman"/>
         </w:rPr>
         <w:t xml:space="preserve"> – не нужно хранить список перемещенных камней.</w:t>
+      </w:r>
+      <w:r>
+        <w:rPr>
+          <w:rFonts w:ascii="Times New Roman" w:hAnsi="Times New Roman" w:cs="Times New Roman"/>
+        </w:rPr>
+        <w:t xml:space="preserve"> </w:t>
+      </w:r>
+      <w:r>
+        <w:rPr>
+          <w:rFonts w:ascii="Times New Roman" w:hAnsi="Times New Roman" w:cs="Times New Roman"/>
+        </w:rPr>
+        <w:t>Если при движении в соседнюю клетку робота придавит – клетка пропускается.</w:t>
       </w:r>
     </w:p>
     <w:p>
@@ -3212,13 +3065,13 @@
         <w:pStyle w:val="a3"/>
         <w:rPr>
           <w:rFonts w:ascii="Times New Roman" w:hAnsi="Times New Roman" w:cs="Times New Roman"/>
-          <w:lang w:val="en-US"/>
-        </w:rPr>
-      </w:pPr>
-      <w:r>
-        <w:rPr>
-          <w:rFonts w:ascii="Times New Roman" w:hAnsi="Times New Roman" w:cs="Times New Roman"/>
-        </w:rPr>
+        </w:rPr>
+      </w:pPr>
+      <w:r>
+        <w:rPr>
+          <w:rFonts w:ascii="Times New Roman" w:hAnsi="Times New Roman" w:cs="Times New Roman"/>
+        </w:rPr>
+        <w:lastRenderedPageBreak/>
         <w:t xml:space="preserve">где </w:t>
       </w:r>
       <w:r>
@@ -3340,6 +3193,8 @@
       <w:r>
         <w:rPr>
           <w:rFonts w:ascii="Times New Roman" w:hAnsi="Times New Roman" w:cs="Times New Roman"/>
+          <w:noProof/>
+          <w:lang w:eastAsia="ru-RU"/>
         </w:rPr>
         <w:drawing>
           <wp:inline distT="0" distB="0" distL="0" distR="0">
@@ -3390,14 +3245,14 @@
       <w:r>
         <w:rPr>
           <w:rFonts w:ascii="Times New Roman" w:hAnsi="Times New Roman" w:cs="Times New Roman"/>
-          <w:lang w:val="en-US"/>
         </w:rPr>
         <w:t xml:space="preserve"> = </w:t>
       </w:r>
       <w:r>
         <w:rPr>
           <w:rFonts w:ascii="Times New Roman" w:hAnsi="Times New Roman" w:cs="Times New Roman"/>
-          <w:lang w:val="en-US"/>
+          <w:noProof/>
+          <w:lang w:eastAsia="ru-RU"/>
         </w:rPr>
         <w:drawing>
           <wp:inline distT="0" distB="0" distL="0" distR="0">
@@ -3448,7 +3303,6 @@
       <w:r>
         <w:rPr>
           <w:rFonts w:ascii="Times New Roman" w:hAnsi="Times New Roman" w:cs="Times New Roman"/>
-          <w:lang w:val="en-US"/>
         </w:rPr>
         <w:t xml:space="preserve"> =0.5</w:t>
       </w:r>
@@ -3458,14 +3312,12 @@
         <w:pStyle w:val="a3"/>
         <w:rPr>
           <w:rFonts w:ascii="Times New Roman" w:hAnsi="Times New Roman" w:cs="Times New Roman"/>
-          <w:lang w:val="en-US"/>
-        </w:rPr>
-      </w:pPr>
-      <w:r>
-        <w:rPr>
-          <w:rFonts w:ascii="Times New Roman" w:hAnsi="Times New Roman" w:cs="Times New Roman"/>
-        </w:rPr>
-        <w:lastRenderedPageBreak/>
+        </w:rPr>
+      </w:pPr>
+      <w:r>
+        <w:rPr>
+          <w:rFonts w:ascii="Times New Roman" w:hAnsi="Times New Roman" w:cs="Times New Roman"/>
+        </w:rPr>
         <w:t>После того, как муравей успешно проходит маршрут, он оставляет на всех пройденных ребрах след, обратно пропорциональный длине пройденного пути:</w:t>
       </w:r>
       <w:r>
@@ -3598,7 +3450,6 @@
         <w:pStyle w:val="a3"/>
         <w:rPr>
           <w:rFonts w:ascii="Times New Roman" w:hAnsi="Times New Roman" w:cs="Times New Roman"/>
-          <w:lang w:val="en-US"/>
         </w:rPr>
       </w:pPr>
       <w:r>
@@ -3700,7 +3551,13 @@
           <w:rFonts w:ascii="Times New Roman" w:hAnsi="Times New Roman" w:cs="Times New Roman"/>
           <w:lang w:val="en-US"/>
         </w:rPr>
-        <w:t xml:space="preserve">p = </w:t>
+        <w:t>p</w:t>
+      </w:r>
+      <w:r>
+        <w:rPr>
+          <w:rFonts w:ascii="Times New Roman" w:hAnsi="Times New Roman" w:cs="Times New Roman"/>
+        </w:rPr>
+        <w:t xml:space="preserve"> = </w:t>
       </w:r>
       <w:r>
         <w:rPr>
@@ -3846,7 +3703,19 @@
         <w:rPr>
           <w:rFonts w:ascii="Times New Roman" w:hAnsi="Times New Roman" w:cs="Times New Roman"/>
         </w:rPr>
-        <w:t>. Муравей и робот ходят до тех пора не пройдут все вершины (если какая-либо из вершин недоступна, она игнорируется). Вычисляется стоимость пути и сравнивается с предыдущей. Результатом движения одного муравья является последовательность граней. Далее происходит обновление феромонов на пройденных ребрах. На следующей итерации карта возвращается в изначаль</w:t>
+        <w:t xml:space="preserve">. Муравей и робот ходят до тех пора не пройдут все вершины (если какая-либо из вершин недоступна, она игнорируется). Вычисляется стоимость пути и сравнивается с предыдущей. Результатом движения одного муравья является последовательность </w:t>
+      </w:r>
+      <w:r>
+        <w:rPr>
+          <w:rFonts w:ascii="Times New Roman" w:hAnsi="Times New Roman" w:cs="Times New Roman"/>
+        </w:rPr>
+        <w:t>ребер</w:t>
+      </w:r>
+      <w:r>
+        <w:rPr>
+          <w:rFonts w:ascii="Times New Roman" w:hAnsi="Times New Roman" w:cs="Times New Roman"/>
+        </w:rPr>
+        <w:t>. Далее происходит обновление феромонов на пройденных ребрах. На следующей итерации карта возвращается в изначаль</w:t>
       </w:r>
       <w:r>
         <w:rPr>
@@ -4103,7 +3972,6 @@
         <w:rPr>
           <w:rFonts w:ascii="Times New Roman" w:hAnsi="Times New Roman" w:cs="Times New Roman"/>
         </w:rPr>
-        <w:lastRenderedPageBreak/>
         <w:t>Ввод</w:t>
       </w:r>
       <w:r>
@@ -4375,7 +4243,19 @@
         <w:rPr>
           <w:rFonts w:ascii="Times New Roman" w:hAnsi="Times New Roman" w:cs="Times New Roman"/>
         </w:rPr>
-        <w:t xml:space="preserve">Выводы:  реализованный нами робот далеко не оптимален. Главная проблема состоит в том, </w:t>
+        <w:t xml:space="preserve">Выводы:  реализованный нами </w:t>
+      </w:r>
+      <w:r>
+        <w:rPr>
+          <w:rFonts w:ascii="Times New Roman" w:hAnsi="Times New Roman" w:cs="Times New Roman"/>
+        </w:rPr>
+        <w:t>алгоритм робота</w:t>
+      </w:r>
+      <w:r>
+        <w:rPr>
+          <w:rFonts w:ascii="Times New Roman" w:hAnsi="Times New Roman" w:cs="Times New Roman"/>
+        </w:rPr>
+        <w:t xml:space="preserve"> далеко не оптимален. Главная проблема состоит в том, </w:t>
       </w:r>
       <w:r>
         <w:rPr>
